--- a/communication/submissions/4 tpr/cover letter.docx
+++ b/communication/submissions/4 tpr/cover letter.docx
@@ -612,7 +612,21 @@
           <w:szCs w:val="22"/>
           <w:lang w:val="en-IE"/>
         </w:rPr>
-        <w:t>(word count: 2283 words).</w:t>
+        <w:t>(word count: 22</w:t>
+      </w:r>
+      <w:r>
+        <w:rPr>
+          <w:szCs w:val="22"/>
+          <w:lang w:val="en-IE"/>
+        </w:rPr>
+        <w:t>69</w:t>
+      </w:r>
+      <w:r>
+        <w:rPr>
+          <w:szCs w:val="22"/>
+          <w:lang w:val="en-IE"/>
+        </w:rPr>
+        <w:t xml:space="preserve"> words).</w:t>
       </w:r>
     </w:p>
     <w:p>
@@ -869,13 +883,6 @@
           <w:szCs w:val="22"/>
           <w:lang w:val="en-IE"/>
         </w:rPr>
-        <w:t xml:space="preserve"> –</w:t>
-      </w:r>
-      <w:r>
-        <w:rPr>
-          <w:szCs w:val="22"/>
-          <w:lang w:val="en-IE"/>
-        </w:rPr>
         <w:t xml:space="preserve"> even</w:t>
       </w:r>
       <w:r>
@@ -918,23 +925,28 @@
           <w:szCs w:val="22"/>
           <w:lang w:val="en-IE"/>
         </w:rPr>
-        <w:t xml:space="preserve">, and is unfortunately </w:t>
-      </w:r>
-      <w:proofErr w:type="spellStart"/>
-      <w:r>
-        <w:rPr>
-          <w:szCs w:val="22"/>
-          <w:lang w:val="en-IE"/>
-        </w:rPr>
-        <w:t xml:space="preserve">in </w:t>
-      </w:r>
-      <w:proofErr w:type="spellEnd"/>
-      <w:r>
-        <w:rPr>
-          <w:szCs w:val="22"/>
-          <w:lang w:val="en-IE"/>
-        </w:rPr>
-        <w:t xml:space="preserve">line with observations made elsewhere that it is </w:t>
+        <w:t xml:space="preserve">, and is unfortunately in line with observations made elsewhere that it </w:t>
+      </w:r>
+      <w:r>
+        <w:rPr>
+          <w:szCs w:val="22"/>
+          <w:lang w:val="en-IE"/>
+        </w:rPr>
+        <w:t xml:space="preserve">can be </w:t>
+      </w:r>
+      <w:r>
+        <w:rPr>
+          <w:szCs w:val="22"/>
+          <w:lang w:val="en-IE"/>
+        </w:rPr>
+        <w:t xml:space="preserve">difficult </w:t>
+      </w:r>
+      <w:r>
+        <w:rPr>
+          <w:szCs w:val="22"/>
+          <w:lang w:val="en-IE"/>
+        </w:rPr>
+        <w:t xml:space="preserve">to </w:t>
       </w:r>
       <w:r>
         <w:rPr>
@@ -942,6 +954,132 @@
           <w:lang w:val="en-IE"/>
         </w:rPr>
         <w:lastRenderedPageBreak/>
+        <w:t>publish critique</w:t>
+      </w:r>
+      <w:r>
+        <w:rPr>
+          <w:szCs w:val="22"/>
+          <w:lang w:val="en-IE"/>
+        </w:rPr>
+        <w:t>s</w:t>
+      </w:r>
+      <w:r>
+        <w:rPr>
+          <w:szCs w:val="22"/>
+          <w:lang w:val="en-IE"/>
+        </w:rPr>
+        <w:t xml:space="preserve"> of </w:t>
+      </w:r>
+      <w:r>
+        <w:rPr>
+          <w:szCs w:val="22"/>
+          <w:lang w:val="en-IE"/>
+        </w:rPr>
+        <w:t xml:space="preserve">already-published </w:t>
+      </w:r>
+      <w:r>
+        <w:rPr>
+          <w:szCs w:val="22"/>
+          <w:lang w:val="en-IE"/>
+        </w:rPr>
+        <w:t>research (e.g., Gelman 2013, ‘</w:t>
+      </w:r>
+      <w:r>
+        <w:rPr>
+          <w:szCs w:val="22"/>
+          <w:lang w:val="en-IE"/>
+        </w:rPr>
+        <w:t>It’s Too Hard to Publish Criticisms and Obtain Data for Replication</w:t>
+      </w:r>
+      <w:r>
+        <w:rPr>
+          <w:szCs w:val="22"/>
+          <w:lang w:val="en-IE"/>
+        </w:rPr>
+        <w:t xml:space="preserve">’). </w:t>
+      </w:r>
+      <w:r>
+        <w:rPr>
+          <w:szCs w:val="22"/>
+          <w:lang w:val="en-IE"/>
+        </w:rPr>
+        <w:t xml:space="preserve">I understand that it </w:t>
+      </w:r>
+      <w:r>
+        <w:rPr>
+          <w:szCs w:val="22"/>
+          <w:lang w:val="en-IE"/>
+        </w:rPr>
+        <w:t xml:space="preserve">is less </w:t>
+      </w:r>
+      <w:r>
+        <w:rPr>
+          <w:szCs w:val="22"/>
+          <w:lang w:val="en-IE"/>
+        </w:rPr>
+        <w:t xml:space="preserve">typical </w:t>
+      </w:r>
+      <w:r>
+        <w:rPr>
+          <w:szCs w:val="22"/>
+          <w:lang w:val="en-IE"/>
+        </w:rPr>
+        <w:t xml:space="preserve">to publish replies in </w:t>
+      </w:r>
+      <w:r>
+        <w:rPr>
+          <w:szCs w:val="22"/>
+          <w:lang w:val="en-IE"/>
+        </w:rPr>
+        <w:t xml:space="preserve">a different </w:t>
+      </w:r>
+      <w:r>
+        <w:rPr>
+          <w:szCs w:val="22"/>
+          <w:lang w:val="en-IE"/>
+        </w:rPr>
+        <w:t>journal</w:t>
+      </w:r>
+      <w:r>
+        <w:rPr>
+          <w:szCs w:val="22"/>
+          <w:lang w:val="en-IE"/>
+        </w:rPr>
+        <w:t xml:space="preserve"> to that which published </w:t>
+      </w:r>
+      <w:r>
+        <w:rPr>
+          <w:szCs w:val="22"/>
+          <w:lang w:val="en-IE"/>
+        </w:rPr>
+        <w:t>the original article</w:t>
+      </w:r>
+      <w:r>
+        <w:rPr>
+          <w:szCs w:val="22"/>
+          <w:lang w:val="en-IE"/>
+        </w:rPr>
+        <w:t>,</w:t>
+      </w:r>
+      <w:r>
+        <w:rPr>
+          <w:szCs w:val="22"/>
+          <w:lang w:val="en-IE"/>
+        </w:rPr>
+        <w:t xml:space="preserve"> </w:t>
+      </w:r>
+      <w:r>
+        <w:rPr>
+          <w:szCs w:val="22"/>
+          <w:lang w:val="en-IE"/>
+        </w:rPr>
+        <w:t xml:space="preserve">but </w:t>
+      </w:r>
+      <w:r>
+        <w:rPr>
+          <w:szCs w:val="22"/>
+          <w:lang w:val="en-IE"/>
+        </w:rPr>
         <w:t>t</w:t>
       </w:r>
       <w:r>
@@ -949,125 +1087,6 @@
           <w:szCs w:val="22"/>
           <w:lang w:val="en-IE"/>
         </w:rPr>
-        <w:t xml:space="preserve">oo </w:t>
-      </w:r>
-      <w:r>
-        <w:rPr>
-          <w:szCs w:val="22"/>
-          <w:lang w:val="en-IE"/>
-        </w:rPr>
-        <w:t>h</w:t>
-      </w:r>
-      <w:r>
-        <w:rPr>
-          <w:szCs w:val="22"/>
-          <w:lang w:val="en-IE"/>
-        </w:rPr>
-        <w:t xml:space="preserve">ard to </w:t>
-      </w:r>
-      <w:r>
-        <w:rPr>
-          <w:szCs w:val="22"/>
-          <w:lang w:val="en-IE"/>
-        </w:rPr>
-        <w:t>publish critique of research once it has been published (e.g., Gelman 2013, ‘</w:t>
-      </w:r>
-      <w:r>
-        <w:rPr>
-          <w:szCs w:val="22"/>
-          <w:lang w:val="en-IE"/>
-        </w:rPr>
-        <w:t>It’s Too Hard to Publish Criticisms and Obtain Data for Replication</w:t>
-      </w:r>
-      <w:r>
-        <w:rPr>
-          <w:szCs w:val="22"/>
-          <w:lang w:val="en-IE"/>
-        </w:rPr>
-        <w:t xml:space="preserve">’). </w:t>
-      </w:r>
-      <w:r>
-        <w:rPr>
-          <w:szCs w:val="22"/>
-          <w:lang w:val="en-IE"/>
-        </w:rPr>
-        <w:t xml:space="preserve">I understand that it </w:t>
-      </w:r>
-      <w:r>
-        <w:rPr>
-          <w:szCs w:val="22"/>
-          <w:lang w:val="en-IE"/>
-        </w:rPr>
-        <w:t xml:space="preserve">is less </w:t>
-      </w:r>
-      <w:r>
-        <w:rPr>
-          <w:szCs w:val="22"/>
-          <w:lang w:val="en-IE"/>
-        </w:rPr>
-        <w:t xml:space="preserve">typical </w:t>
-      </w:r>
-      <w:r>
-        <w:rPr>
-          <w:szCs w:val="22"/>
-          <w:lang w:val="en-IE"/>
-        </w:rPr>
-        <w:t xml:space="preserve">to publish replies in </w:t>
-      </w:r>
-      <w:r>
-        <w:rPr>
-          <w:szCs w:val="22"/>
-          <w:lang w:val="en-IE"/>
-        </w:rPr>
-        <w:t xml:space="preserve">a different </w:t>
-      </w:r>
-      <w:r>
-        <w:rPr>
-          <w:szCs w:val="22"/>
-          <w:lang w:val="en-IE"/>
-        </w:rPr>
-        <w:t>journal</w:t>
-      </w:r>
-      <w:r>
-        <w:rPr>
-          <w:szCs w:val="22"/>
-          <w:lang w:val="en-IE"/>
-        </w:rPr>
-        <w:t xml:space="preserve"> to that which published </w:t>
-      </w:r>
-      <w:r>
-        <w:rPr>
-          <w:szCs w:val="22"/>
-          <w:lang w:val="en-IE"/>
-        </w:rPr>
-        <w:t>the original article</w:t>
-      </w:r>
-      <w:r>
-        <w:rPr>
-          <w:szCs w:val="22"/>
-          <w:lang w:val="en-IE"/>
-        </w:rPr>
-        <w:t>,</w:t>
-      </w:r>
-      <w:r>
-        <w:rPr>
-          <w:szCs w:val="22"/>
-          <w:lang w:val="en-IE"/>
-        </w:rPr>
-        <w:t xml:space="preserve"> </w:t>
-      </w:r>
-      <w:r>
-        <w:rPr>
-          <w:szCs w:val="22"/>
-          <w:lang w:val="en-IE"/>
-        </w:rPr>
-        <w:t>t</w:t>
-      </w:r>
-      <w:r>
-        <w:rPr>
-          <w:szCs w:val="22"/>
-          <w:lang w:val="en-IE"/>
-        </w:rPr>
         <w:t xml:space="preserve">he </w:t>
       </w:r>
       <w:r>
@@ -1075,14 +1094,7 @@
           <w:szCs w:val="22"/>
           <w:lang w:val="en-IE"/>
         </w:rPr>
-        <w:t>Psychological Record</w:t>
-      </w:r>
-      <w:r>
-        <w:rPr>
-          <w:szCs w:val="22"/>
-          <w:lang w:val="en-IE"/>
-        </w:rPr>
-        <w:t xml:space="preserve"> </w:t>
+        <w:t xml:space="preserve">Psychological Record </w:t>
       </w:r>
       <w:r>
         <w:rPr>
